--- a/Iteración 5/Decisiones de Diseño revisadas por ASC/ADD-023.docx
+++ b/Iteración 5/Decisiones de Diseño revisadas por ASC/ADD-023.docx
@@ -4,7 +4,7 @@
   <w:body>
     <w:tbl>
       <w:tblPr>
-        <w:tblStyle w:val="Tablaconcuadrcula"/>
+        <w:tblStyle w:val="TableGrid"/>
         <w:tblW w:w="8730" w:type="dxa"/>
         <w:tblInd w:w="0" w:type="dxa"/>
         <w:tblLook w:val="04A0" w:firstRow="1" w:lastRow="0" w:firstColumn="1" w:lastColumn="0" w:noHBand="0" w:noVBand="1"/>
@@ -455,8 +455,6 @@
             <w:r>
               <w:t>23</w:t>
             </w:r>
-            <w:bookmarkStart w:id="0" w:name="_GoBack"/>
-            <w:bookmarkEnd w:id="0"/>
           </w:p>
         </w:tc>
       </w:tr>
@@ -620,6 +618,16 @@
             <w:pPr>
               <w:spacing w:line="240" w:lineRule="auto"/>
             </w:pPr>
+            <w:hyperlink r:id="rId6" w:history="1">
+              <w:r>
+                <w:rPr>
+                  <w:rStyle w:val="Hyperlink"/>
+                </w:rPr>
+                <w:t>..\Diagramas ASJ\publishSubscriber_ADD023.png</w:t>
+              </w:r>
+            </w:hyperlink>
+            <w:bookmarkStart w:id="0" w:name="_GoBack"/>
+            <w:bookmarkEnd w:id="0"/>
           </w:p>
         </w:tc>
       </w:tr>
@@ -1088,13 +1096,13 @@
       <w:spacing w:line="254" w:lineRule="auto"/>
     </w:pPr>
   </w:style>
-  <w:style w:type="character" w:default="1" w:styleId="Fuentedeprrafopredeter">
+  <w:style w:type="character" w:default="1" w:styleId="DefaultParagraphFont">
     <w:name w:val="Default Paragraph Font"/>
     <w:uiPriority w:val="1"/>
     <w:semiHidden/>
     <w:unhideWhenUsed/>
   </w:style>
-  <w:style w:type="table" w:default="1" w:styleId="Tablanormal">
+  <w:style w:type="table" w:default="1" w:styleId="TableNormal">
     <w:name w:val="Normal Table"/>
     <w:uiPriority w:val="99"/>
     <w:semiHidden/>
@@ -1109,15 +1117,15 @@
       </w:tblCellMar>
     </w:tblPr>
   </w:style>
-  <w:style w:type="numbering" w:default="1" w:styleId="Sinlista">
+  <w:style w:type="numbering" w:default="1" w:styleId="NoList">
     <w:name w:val="No List"/>
     <w:uiPriority w:val="99"/>
     <w:semiHidden/>
     <w:unhideWhenUsed/>
   </w:style>
-  <w:style w:type="table" w:styleId="Tablaconcuadrcula">
+  <w:style w:type="table" w:styleId="TableGrid">
     <w:name w:val="Table Grid"/>
-    <w:basedOn w:val="Tablanormal"/>
+    <w:basedOn w:val="TableNormal"/>
     <w:uiPriority w:val="39"/>
     <w:rsid w:val="00537702"/>
     <w:pPr>
@@ -1135,10 +1143,10 @@
       </w:tblBorders>
     </w:tblPr>
   </w:style>
-  <w:style w:type="paragraph" w:styleId="Encabezado">
+  <w:style w:type="paragraph" w:styleId="Header">
     <w:name w:val="header"/>
     <w:basedOn w:val="Normal"/>
-    <w:link w:val="EncabezadoCar"/>
+    <w:link w:val="HeaderChar"/>
     <w:uiPriority w:val="99"/>
     <w:unhideWhenUsed/>
     <w:rsid w:val="00437636"/>
@@ -1150,17 +1158,17 @@
       <w:spacing w:after="0" w:line="240" w:lineRule="auto"/>
     </w:pPr>
   </w:style>
-  <w:style w:type="character" w:customStyle="1" w:styleId="EncabezadoCar">
-    <w:name w:val="Encabezado Car"/>
-    <w:basedOn w:val="Fuentedeprrafopredeter"/>
-    <w:link w:val="Encabezado"/>
+  <w:style w:type="character" w:customStyle="1" w:styleId="HeaderChar">
+    <w:name w:val="Header Char"/>
+    <w:basedOn w:val="DefaultParagraphFont"/>
+    <w:link w:val="Header"/>
     <w:uiPriority w:val="99"/>
     <w:rsid w:val="00437636"/>
   </w:style>
-  <w:style w:type="paragraph" w:styleId="Piedepgina">
+  <w:style w:type="paragraph" w:styleId="Footer">
     <w:name w:val="footer"/>
     <w:basedOn w:val="Normal"/>
-    <w:link w:val="PiedepginaCar"/>
+    <w:link w:val="FooterChar"/>
     <w:uiPriority w:val="99"/>
     <w:unhideWhenUsed/>
     <w:rsid w:val="00437636"/>
@@ -1172,12 +1180,35 @@
       <w:spacing w:after="0" w:line="240" w:lineRule="auto"/>
     </w:pPr>
   </w:style>
-  <w:style w:type="character" w:customStyle="1" w:styleId="PiedepginaCar">
-    <w:name w:val="Pie de página Car"/>
-    <w:basedOn w:val="Fuentedeprrafopredeter"/>
-    <w:link w:val="Piedepgina"/>
+  <w:style w:type="character" w:customStyle="1" w:styleId="FooterChar">
+    <w:name w:val="Footer Char"/>
+    <w:basedOn w:val="DefaultParagraphFont"/>
+    <w:link w:val="Footer"/>
     <w:uiPriority w:val="99"/>
     <w:rsid w:val="00437636"/>
+  </w:style>
+  <w:style w:type="character" w:styleId="Hyperlink">
+    <w:name w:val="Hyperlink"/>
+    <w:basedOn w:val="DefaultParagraphFont"/>
+    <w:uiPriority w:val="99"/>
+    <w:unhideWhenUsed/>
+    <w:rsid w:val="00CE40EE"/>
+    <w:rPr>
+      <w:color w:val="0563C1" w:themeColor="hyperlink"/>
+      <w:u w:val="single"/>
+    </w:rPr>
+  </w:style>
+  <w:style w:type="character" w:styleId="UnresolvedMention">
+    <w:name w:val="Unresolved Mention"/>
+    <w:basedOn w:val="DefaultParagraphFont"/>
+    <w:uiPriority w:val="99"/>
+    <w:semiHidden/>
+    <w:unhideWhenUsed/>
+    <w:rsid w:val="00CE40EE"/>
+    <w:rPr>
+      <w:color w:val="605E5C"/>
+      <w:shd w:val="clear" w:color="auto" w:fill="E1DFDD"/>
+    </w:rPr>
   </w:style>
 </w:styles>
 </file>
